--- a/Assignment 3/BDSE06-API-ITBS-Assignment-3-IKadekAdiAstawa.docx
+++ b/Assignment 3/BDSE06-API-ITBS-Assignment-3-IKadekAdiAstawa.docx
@@ -1,6 +1,6 @@
 
 <file path=word/document.xml><?xml version="1.0" encoding="utf-8"?>
-<w:document xmlns:wpc="http://schemas.microsoft.com/office/word/2010/wordprocessingCanvas" xmlns:mc="http://schemas.openxmlformats.org/markup-compatibility/2006" xmlns:o="urn:schemas-microsoft-com:office:office" xmlns:r="http://schemas.openxmlformats.org/officeDocument/2006/relationships" xmlns:m="http://schemas.openxmlformats.org/officeDocument/2006/math" xmlns:v="urn:schemas-microsoft-com:vml" xmlns:wp14="http://schemas.microsoft.com/office/word/2010/wordprocessingDrawing" xmlns:wp="http://schemas.openxmlformats.org/drawingml/2006/wordprocessingDrawing" xmlns:w10="urn:schemas-microsoft-com:office:word" xmlns:w="http://schemas.openxmlformats.org/wordprocessingml/2006/main" xmlns:w14="http://schemas.microsoft.com/office/word/2010/wordml" xmlns:w15="http://schemas.microsoft.com/office/word/2012/wordml" xmlns:wpg="http://schemas.microsoft.com/office/word/2010/wordprocessingGroup" xmlns:wpi="http://schemas.microsoft.com/office/word/2010/wordprocessingInk" xmlns:wne="http://schemas.microsoft.com/office/word/2006/wordml" xmlns:wps="http://schemas.microsoft.com/office/word/2010/wordprocessingShape" mc:Ignorable="w14 w15 wp14">
+<w:document xmlns:wpc="http://schemas.microsoft.com/office/word/2010/wordprocessingCanvas" xmlns:cx="http://schemas.microsoft.com/office/drawing/2014/chartex" xmlns:cx1="http://schemas.microsoft.com/office/drawing/2015/9/8/chartex" xmlns:cx2="http://schemas.microsoft.com/office/drawing/2015/10/21/chartex" xmlns:cx3="http://schemas.microsoft.com/office/drawing/2016/5/9/chartex" xmlns:cx4="http://schemas.microsoft.com/office/drawing/2016/5/10/chartex" xmlns:cx5="http://schemas.microsoft.com/office/drawing/2016/5/11/chartex" xmlns:cx6="http://schemas.microsoft.com/office/drawing/2016/5/12/chartex" xmlns:cx7="http://schemas.microsoft.com/office/drawing/2016/5/13/chartex" xmlns:cx8="http://schemas.microsoft.com/office/drawing/2016/5/14/chartex" xmlns:mc="http://schemas.openxmlformats.org/markup-compatibility/2006" xmlns:aink="http://schemas.microsoft.com/office/drawing/2016/ink" xmlns:am3d="http://schemas.microsoft.com/office/drawing/2017/model3d" xmlns:o="urn:schemas-microsoft-com:office:office" xmlns:r="http://schemas.openxmlformats.org/officeDocument/2006/relationships" xmlns:m="http://schemas.openxmlformats.org/officeDocument/2006/math" xmlns:v="urn:schemas-microsoft-com:vml" xmlns:wp14="http://schemas.microsoft.com/office/word/2010/wordprocessingDrawing" xmlns:wp="http://schemas.openxmlformats.org/drawingml/2006/wordprocessingDrawing" xmlns:w10="urn:schemas-microsoft-com:office:word" xmlns:w="http://schemas.openxmlformats.org/wordprocessingml/2006/main" xmlns:w14="http://schemas.microsoft.com/office/word/2010/wordml" xmlns:w15="http://schemas.microsoft.com/office/word/2012/wordml" xmlns:w16cex="http://schemas.microsoft.com/office/word/2018/wordml/cex" xmlns:w16cid="http://schemas.microsoft.com/office/word/2016/wordml/cid" xmlns:w16="http://schemas.microsoft.com/office/word/2018/wordml" xmlns:w16sdtdh="http://schemas.microsoft.com/office/word/2020/wordml/sdtdatahash" xmlns:w16se="http://schemas.microsoft.com/office/word/2015/wordml/symex" xmlns:wpg="http://schemas.microsoft.com/office/word/2010/wordprocessingGroup" xmlns:wpi="http://schemas.microsoft.com/office/word/2010/wordprocessingInk" xmlns:wne="http://schemas.microsoft.com/office/word/2006/wordml" xmlns:wps="http://schemas.microsoft.com/office/word/2010/wordprocessingShape" mc:Ignorable="w14 w15 w16se w16cid w16 w16cex w16sdtdh wp14">
   <w:body>
     <w:tbl>
       <w:tblPr>
@@ -108,8 +108,6 @@
             <w:r>
               <w:t>3</w:t>
             </w:r>
-            <w:bookmarkStart w:id="0" w:name="_GoBack"/>
-            <w:bookmarkEnd w:id="0"/>
           </w:p>
         </w:tc>
       </w:tr>
@@ -705,7 +703,562 @@
       </w:tr>
     </w:tbl>
     <w:p/>
-    <w:p/>
+    <w:p>
+      <w:r>
+        <w:br w:type="page"/>
+      </w:r>
+    </w:p>
+    <w:p>
+      <w:pPr>
+        <w:rPr>
+          <w:b/>
+          <w:bCs/>
+          <w:sz w:val="28"/>
+          <w:szCs w:val="28"/>
+        </w:rPr>
+      </w:pPr>
+      <w:r>
+        <w:rPr>
+          <w:b/>
+          <w:bCs/>
+          <w:sz w:val="28"/>
+          <w:szCs w:val="28"/>
+        </w:rPr>
+        <w:lastRenderedPageBreak/>
+        <w:t>Solution :</w:t>
+      </w:r>
+    </w:p>
+    <w:p>
+      <w:pPr>
+        <w:pStyle w:val="ListParagraph"/>
+        <w:numPr>
+          <w:ilvl w:val="0"/>
+          <w:numId w:val="30"/>
+        </w:numPr>
+        <w:rPr>
+          <w:b/>
+          <w:bCs/>
+          <w:sz w:val="24"/>
+          <w:szCs w:val="24"/>
+        </w:rPr>
+      </w:pPr>
+      <w:r>
+        <w:rPr>
+          <w:b/>
+          <w:bCs/>
+          <w:sz w:val="24"/>
+          <w:szCs w:val="24"/>
+        </w:rPr>
+        <w:t>Create developers Account on Facebook</w:t>
+      </w:r>
+    </w:p>
+    <w:p>
+      <w:pPr>
+        <w:pStyle w:val="ListParagraph"/>
+        <w:rPr>
+          <w:b/>
+          <w:bCs/>
+          <w:sz w:val="24"/>
+          <w:szCs w:val="24"/>
+        </w:rPr>
+      </w:pPr>
+      <w:r>
+        <w:rPr>
+          <w:b/>
+          <w:bCs/>
+          <w:noProof/>
+          <w:sz w:val="24"/>
+          <w:szCs w:val="24"/>
+        </w:rPr>
+        <w:drawing>
+          <wp:inline distT="0" distB="0" distL="0" distR="0" wp14:anchorId="10388210" wp14:editId="68DE6617">
+            <wp:extent cx="5455285" cy="2978409"/>
+            <wp:effectExtent l="0" t="0" r="0" b="0"/>
+            <wp:docPr id="1" name="Picture 1"/>
+            <wp:cNvGraphicFramePr>
+              <a:graphicFrameLocks xmlns:a="http://schemas.openxmlformats.org/drawingml/2006/main" noChangeAspect="1"/>
+            </wp:cNvGraphicFramePr>
+            <a:graphic xmlns:a="http://schemas.openxmlformats.org/drawingml/2006/main">
+              <a:graphicData uri="http://schemas.openxmlformats.org/drawingml/2006/picture">
+                <pic:pic xmlns:pic="http://schemas.openxmlformats.org/drawingml/2006/picture">
+                  <pic:nvPicPr>
+                    <pic:cNvPr id="1" name=""/>
+                    <pic:cNvPicPr/>
+                  </pic:nvPicPr>
+                  <pic:blipFill>
+                    <a:blip r:embed="rId9"/>
+                    <a:stretch>
+                      <a:fillRect/>
+                    </a:stretch>
+                  </pic:blipFill>
+                  <pic:spPr>
+                    <a:xfrm>
+                      <a:off x="0" y="0"/>
+                      <a:ext cx="5464413" cy="2983392"/>
+                    </a:xfrm>
+                    <a:prstGeom prst="rect">
+                      <a:avLst/>
+                    </a:prstGeom>
+                  </pic:spPr>
+                </pic:pic>
+              </a:graphicData>
+            </a:graphic>
+          </wp:inline>
+        </w:drawing>
+      </w:r>
+    </w:p>
+    <w:p>
+      <w:pPr>
+        <w:pStyle w:val="ListParagraph"/>
+        <w:rPr>
+          <w:b/>
+          <w:bCs/>
+          <w:sz w:val="24"/>
+          <w:szCs w:val="24"/>
+        </w:rPr>
+      </w:pPr>
+    </w:p>
+    <w:p>
+      <w:pPr>
+        <w:pStyle w:val="ListParagraph"/>
+        <w:numPr>
+          <w:ilvl w:val="0"/>
+          <w:numId w:val="30"/>
+        </w:numPr>
+        <w:rPr>
+          <w:b/>
+          <w:bCs/>
+          <w:sz w:val="24"/>
+          <w:szCs w:val="24"/>
+        </w:rPr>
+      </w:pPr>
+      <w:r>
+        <w:rPr>
+          <w:b/>
+          <w:bCs/>
+          <w:sz w:val="24"/>
+          <w:szCs w:val="24"/>
+        </w:rPr>
+        <w:t>Create New Application for using social integration.</w:t>
+      </w:r>
+    </w:p>
+    <w:p>
+      <w:pPr>
+        <w:pStyle w:val="ListParagraph"/>
+        <w:rPr>
+          <w:b/>
+          <w:bCs/>
+          <w:sz w:val="24"/>
+          <w:szCs w:val="24"/>
+        </w:rPr>
+      </w:pPr>
+      <w:r>
+        <w:rPr>
+          <w:b/>
+          <w:bCs/>
+          <w:noProof/>
+          <w:sz w:val="24"/>
+          <w:szCs w:val="24"/>
+        </w:rPr>
+        <w:drawing>
+          <wp:inline distT="0" distB="0" distL="0" distR="0" wp14:anchorId="49D91FE4" wp14:editId="3FCD784E">
+            <wp:extent cx="5502910" cy="2979567"/>
+            <wp:effectExtent l="0" t="0" r="2540" b="0"/>
+            <wp:docPr id="2" name="Picture 2"/>
+            <wp:cNvGraphicFramePr>
+              <a:graphicFrameLocks xmlns:a="http://schemas.openxmlformats.org/drawingml/2006/main" noChangeAspect="1"/>
+            </wp:cNvGraphicFramePr>
+            <a:graphic xmlns:a="http://schemas.openxmlformats.org/drawingml/2006/main">
+              <a:graphicData uri="http://schemas.openxmlformats.org/drawingml/2006/picture">
+                <pic:pic xmlns:pic="http://schemas.openxmlformats.org/drawingml/2006/picture">
+                  <pic:nvPicPr>
+                    <pic:cNvPr id="1" name=""/>
+                    <pic:cNvPicPr/>
+                  </pic:nvPicPr>
+                  <pic:blipFill>
+                    <a:blip r:embed="rId10"/>
+                    <a:stretch>
+                      <a:fillRect/>
+                    </a:stretch>
+                  </pic:blipFill>
+                  <pic:spPr>
+                    <a:xfrm>
+                      <a:off x="0" y="0"/>
+                      <a:ext cx="5514553" cy="2985871"/>
+                    </a:xfrm>
+                    <a:prstGeom prst="rect">
+                      <a:avLst/>
+                    </a:prstGeom>
+                  </pic:spPr>
+                </pic:pic>
+              </a:graphicData>
+            </a:graphic>
+          </wp:inline>
+        </w:drawing>
+      </w:r>
+    </w:p>
+    <w:p>
+      <w:pPr>
+        <w:rPr>
+          <w:rFonts w:ascii="Calibri" w:hAnsi="Calibri" w:cs="Calibri"/>
+          <w:b/>
+          <w:bCs/>
+          <w:sz w:val="24"/>
+          <w:szCs w:val="24"/>
+        </w:rPr>
+      </w:pPr>
+      <w:r>
+        <w:rPr>
+          <w:b/>
+          <w:bCs/>
+          <w:sz w:val="24"/>
+          <w:szCs w:val="24"/>
+        </w:rPr>
+        <w:br w:type="page"/>
+      </w:r>
+    </w:p>
+    <w:p>
+      <w:pPr>
+        <w:pStyle w:val="ListParagraph"/>
+        <w:rPr>
+          <w:b/>
+          <w:bCs/>
+          <w:sz w:val="24"/>
+          <w:szCs w:val="24"/>
+        </w:rPr>
+      </w:pPr>
+    </w:p>
+    <w:p>
+      <w:pPr>
+        <w:pStyle w:val="ListParagraph"/>
+        <w:numPr>
+          <w:ilvl w:val="0"/>
+          <w:numId w:val="30"/>
+        </w:numPr>
+        <w:rPr>
+          <w:b/>
+          <w:bCs/>
+          <w:sz w:val="24"/>
+          <w:szCs w:val="24"/>
+        </w:rPr>
+      </w:pPr>
+      <w:r>
+        <w:rPr>
+          <w:b/>
+          <w:bCs/>
+          <w:sz w:val="24"/>
+          <w:szCs w:val="24"/>
+        </w:rPr>
+        <w:t>Implement Social login using Facebook in XYZ cars Portal.</w:t>
+      </w:r>
+    </w:p>
+    <w:p>
+      <w:pPr>
+        <w:pStyle w:val="ListParagraph"/>
+        <w:rPr>
+          <w:b/>
+          <w:bCs/>
+          <w:sz w:val="24"/>
+          <w:szCs w:val="24"/>
+        </w:rPr>
+      </w:pPr>
+      <w:r>
+        <w:rPr>
+          <w:b/>
+          <w:bCs/>
+          <w:sz w:val="24"/>
+          <w:szCs w:val="24"/>
+        </w:rPr>
+        <w:drawing>
+          <wp:inline distT="0" distB="0" distL="0" distR="0" wp14:anchorId="0F4ABD62" wp14:editId="21EB7E76">
+            <wp:extent cx="5162550" cy="4608474"/>
+            <wp:effectExtent l="0" t="0" r="0" b="1905"/>
+            <wp:docPr id="3" name="Picture 3"/>
+            <wp:cNvGraphicFramePr>
+              <a:graphicFrameLocks xmlns:a="http://schemas.openxmlformats.org/drawingml/2006/main" noChangeAspect="1"/>
+            </wp:cNvGraphicFramePr>
+            <a:graphic xmlns:a="http://schemas.openxmlformats.org/drawingml/2006/main">
+              <a:graphicData uri="http://schemas.openxmlformats.org/drawingml/2006/picture">
+                <pic:pic xmlns:pic="http://schemas.openxmlformats.org/drawingml/2006/picture">
+                  <pic:nvPicPr>
+                    <pic:cNvPr id="1" name=""/>
+                    <pic:cNvPicPr/>
+                  </pic:nvPicPr>
+                  <pic:blipFill>
+                    <a:blip r:embed="rId11"/>
+                    <a:stretch>
+                      <a:fillRect/>
+                    </a:stretch>
+                  </pic:blipFill>
+                  <pic:spPr>
+                    <a:xfrm>
+                      <a:off x="0" y="0"/>
+                      <a:ext cx="5165754" cy="4611334"/>
+                    </a:xfrm>
+                    <a:prstGeom prst="rect">
+                      <a:avLst/>
+                    </a:prstGeom>
+                  </pic:spPr>
+                </pic:pic>
+              </a:graphicData>
+            </a:graphic>
+          </wp:inline>
+        </w:drawing>
+      </w:r>
+    </w:p>
+    <w:p>
+      <w:pPr>
+        <w:pStyle w:val="ListParagraph"/>
+        <w:rPr>
+          <w:b/>
+          <w:bCs/>
+          <w:sz w:val="24"/>
+          <w:szCs w:val="24"/>
+        </w:rPr>
+      </w:pPr>
+    </w:p>
+    <w:p>
+      <w:pPr>
+        <w:pStyle w:val="ListParagraph"/>
+        <w:numPr>
+          <w:ilvl w:val="0"/>
+          <w:numId w:val="30"/>
+        </w:numPr>
+        <w:rPr>
+          <w:b/>
+          <w:bCs/>
+          <w:sz w:val="24"/>
+          <w:szCs w:val="24"/>
+        </w:rPr>
+      </w:pPr>
+      <w:r>
+        <w:rPr>
+          <w:b/>
+          <w:bCs/>
+          <w:sz w:val="24"/>
+          <w:szCs w:val="24"/>
+        </w:rPr>
+        <w:t>Use created App Id and App Secret in Application.</w:t>
+      </w:r>
+    </w:p>
+    <w:p>
+      <w:pPr>
+        <w:pStyle w:val="ListParagraph"/>
+        <w:rPr>
+          <w:b/>
+          <w:bCs/>
+          <w:sz w:val="24"/>
+          <w:szCs w:val="24"/>
+        </w:rPr>
+      </w:pPr>
+      <w:r>
+        <w:rPr>
+          <w:b/>
+          <w:bCs/>
+          <w:sz w:val="24"/>
+          <w:szCs w:val="24"/>
+        </w:rPr>
+        <w:drawing>
+          <wp:inline distT="0" distB="0" distL="0" distR="0" wp14:anchorId="05C6FD26" wp14:editId="4D4F48CC">
+            <wp:extent cx="5229225" cy="2200789"/>
+            <wp:effectExtent l="0" t="0" r="0" b="9525"/>
+            <wp:docPr id="4" name="Picture 4"/>
+            <wp:cNvGraphicFramePr>
+              <a:graphicFrameLocks xmlns:a="http://schemas.openxmlformats.org/drawingml/2006/main" noChangeAspect="1"/>
+            </wp:cNvGraphicFramePr>
+            <a:graphic xmlns:a="http://schemas.openxmlformats.org/drawingml/2006/main">
+              <a:graphicData uri="http://schemas.openxmlformats.org/drawingml/2006/picture">
+                <pic:pic xmlns:pic="http://schemas.openxmlformats.org/drawingml/2006/picture">
+                  <pic:nvPicPr>
+                    <pic:cNvPr id="1" name=""/>
+                    <pic:cNvPicPr/>
+                  </pic:nvPicPr>
+                  <pic:blipFill>
+                    <a:blip r:embed="rId12"/>
+                    <a:stretch>
+                      <a:fillRect/>
+                    </a:stretch>
+                  </pic:blipFill>
+                  <pic:spPr>
+                    <a:xfrm>
+                      <a:off x="0" y="0"/>
+                      <a:ext cx="5235725" cy="2203525"/>
+                    </a:xfrm>
+                    <a:prstGeom prst="rect">
+                      <a:avLst/>
+                    </a:prstGeom>
+                  </pic:spPr>
+                </pic:pic>
+              </a:graphicData>
+            </a:graphic>
+          </wp:inline>
+        </w:drawing>
+      </w:r>
+    </w:p>
+    <w:p>
+      <w:pPr>
+        <w:rPr>
+          <w:rFonts w:ascii="Calibri" w:hAnsi="Calibri" w:cs="Calibri"/>
+          <w:b/>
+          <w:bCs/>
+          <w:sz w:val="24"/>
+          <w:szCs w:val="24"/>
+        </w:rPr>
+      </w:pPr>
+      <w:r>
+        <w:rPr>
+          <w:b/>
+          <w:bCs/>
+          <w:sz w:val="24"/>
+          <w:szCs w:val="24"/>
+        </w:rPr>
+        <w:br w:type="page"/>
+      </w:r>
+    </w:p>
+    <w:p>
+      <w:pPr>
+        <w:pStyle w:val="ListParagraph"/>
+        <w:numPr>
+          <w:ilvl w:val="0"/>
+          <w:numId w:val="30"/>
+        </w:numPr>
+        <w:rPr>
+          <w:b/>
+          <w:bCs/>
+          <w:sz w:val="24"/>
+          <w:szCs w:val="24"/>
+        </w:rPr>
+      </w:pPr>
+      <w:r>
+        <w:rPr>
+          <w:b/>
+          <w:bCs/>
+          <w:sz w:val="24"/>
+          <w:szCs w:val="24"/>
+        </w:rPr>
+        <w:lastRenderedPageBreak/>
+        <w:t>Login using Facebook.</w:t>
+      </w:r>
+    </w:p>
+    <w:p>
+      <w:pPr>
+        <w:pStyle w:val="ListParagraph"/>
+        <w:rPr>
+          <w:b/>
+          <w:bCs/>
+          <w:sz w:val="24"/>
+          <w:szCs w:val="24"/>
+        </w:rPr>
+      </w:pPr>
+      <w:r>
+        <w:rPr>
+          <w:b/>
+          <w:bCs/>
+          <w:sz w:val="24"/>
+          <w:szCs w:val="24"/>
+        </w:rPr>
+        <w:drawing>
+          <wp:inline distT="0" distB="0" distL="0" distR="0" wp14:anchorId="15933579" wp14:editId="066A9FF5">
+            <wp:extent cx="5716217" cy="3057525"/>
+            <wp:effectExtent l="0" t="0" r="0" b="0"/>
+            <wp:docPr id="7" name="Picture 7"/>
+            <wp:cNvGraphicFramePr>
+              <a:graphicFrameLocks xmlns:a="http://schemas.openxmlformats.org/drawingml/2006/main" noChangeAspect="1"/>
+            </wp:cNvGraphicFramePr>
+            <a:graphic xmlns:a="http://schemas.openxmlformats.org/drawingml/2006/main">
+              <a:graphicData uri="http://schemas.openxmlformats.org/drawingml/2006/picture">
+                <pic:pic xmlns:pic="http://schemas.openxmlformats.org/drawingml/2006/picture">
+                  <pic:nvPicPr>
+                    <pic:cNvPr id="1" name=""/>
+                    <pic:cNvPicPr/>
+                  </pic:nvPicPr>
+                  <pic:blipFill>
+                    <a:blip r:embed="rId13"/>
+                    <a:stretch>
+                      <a:fillRect/>
+                    </a:stretch>
+                  </pic:blipFill>
+                  <pic:spPr>
+                    <a:xfrm>
+                      <a:off x="0" y="0"/>
+                      <a:ext cx="5725903" cy="3062706"/>
+                    </a:xfrm>
+                    <a:prstGeom prst="rect">
+                      <a:avLst/>
+                    </a:prstGeom>
+                  </pic:spPr>
+                </pic:pic>
+              </a:graphicData>
+            </a:graphic>
+          </wp:inline>
+        </w:drawing>
+      </w:r>
+    </w:p>
+    <w:p>
+      <w:pPr>
+        <w:pStyle w:val="ListParagraph"/>
+        <w:rPr>
+          <w:b/>
+          <w:bCs/>
+          <w:sz w:val="24"/>
+          <w:szCs w:val="24"/>
+        </w:rPr>
+      </w:pPr>
+      <w:r>
+        <w:rPr>
+          <w:b/>
+          <w:bCs/>
+          <w:sz w:val="24"/>
+          <w:szCs w:val="24"/>
+        </w:rPr>
+        <w:drawing>
+          <wp:inline distT="0" distB="0" distL="0" distR="0" wp14:anchorId="70EFFB8A" wp14:editId="2F3F04CA">
+            <wp:extent cx="5705475" cy="3069342"/>
+            <wp:effectExtent l="0" t="0" r="0" b="0"/>
+            <wp:docPr id="6" name="Picture 6"/>
+            <wp:cNvGraphicFramePr>
+              <a:graphicFrameLocks xmlns:a="http://schemas.openxmlformats.org/drawingml/2006/main" noChangeAspect="1"/>
+            </wp:cNvGraphicFramePr>
+            <a:graphic xmlns:a="http://schemas.openxmlformats.org/drawingml/2006/main">
+              <a:graphicData uri="http://schemas.openxmlformats.org/drawingml/2006/picture">
+                <pic:pic xmlns:pic="http://schemas.openxmlformats.org/drawingml/2006/picture">
+                  <pic:nvPicPr>
+                    <pic:cNvPr id="1" name=""/>
+                    <pic:cNvPicPr/>
+                  </pic:nvPicPr>
+                  <pic:blipFill>
+                    <a:blip r:embed="rId14"/>
+                    <a:stretch>
+                      <a:fillRect/>
+                    </a:stretch>
+                  </pic:blipFill>
+                  <pic:spPr>
+                    <a:xfrm>
+                      <a:off x="0" y="0"/>
+                      <a:ext cx="5709426" cy="3071467"/>
+                    </a:xfrm>
+                    <a:prstGeom prst="rect">
+                      <a:avLst/>
+                    </a:prstGeom>
+                  </pic:spPr>
+                </pic:pic>
+              </a:graphicData>
+            </a:graphic>
+          </wp:inline>
+        </w:drawing>
+      </w:r>
+    </w:p>
+    <w:p>
+      <w:pPr>
+        <w:pStyle w:val="ListParagraph"/>
+        <w:rPr>
+          <w:b/>
+          <w:bCs/>
+          <w:sz w:val="24"/>
+          <w:szCs w:val="24"/>
+        </w:rPr>
+      </w:pPr>
+    </w:p>
     <w:sectPr>
       <w:pgSz w:w="11906" w:h="16838" w:code="9"/>
       <w:pgMar w:top="1440" w:right="1080" w:bottom="1440" w:left="1080" w:header="720" w:footer="720" w:gutter="0"/>
@@ -717,7 +1270,7 @@
 </file>
 
 <file path=word/numbering.xml><?xml version="1.0" encoding="utf-8"?>
-<w:numbering xmlns:wpc="http://schemas.microsoft.com/office/word/2010/wordprocessingCanvas" xmlns:mc="http://schemas.openxmlformats.org/markup-compatibility/2006" xmlns:o="urn:schemas-microsoft-com:office:office" xmlns:r="http://schemas.openxmlformats.org/officeDocument/2006/relationships" xmlns:m="http://schemas.openxmlformats.org/officeDocument/2006/math" xmlns:v="urn:schemas-microsoft-com:vml" xmlns:wp14="http://schemas.microsoft.com/office/word/2010/wordprocessingDrawing" xmlns:wp="http://schemas.openxmlformats.org/drawingml/2006/wordprocessingDrawing" xmlns:w10="urn:schemas-microsoft-com:office:word" xmlns:w="http://schemas.openxmlformats.org/wordprocessingml/2006/main" xmlns:w14="http://schemas.microsoft.com/office/word/2010/wordml" xmlns:w15="http://schemas.microsoft.com/office/word/2012/wordml" xmlns:wpg="http://schemas.microsoft.com/office/word/2010/wordprocessingGroup" xmlns:wpi="http://schemas.microsoft.com/office/word/2010/wordprocessingInk" xmlns:wne="http://schemas.microsoft.com/office/word/2006/wordml" xmlns:wps="http://schemas.microsoft.com/office/word/2010/wordprocessingShape" mc:Ignorable="w14 w15 wp14">
+<w:numbering xmlns:wpc="http://schemas.microsoft.com/office/word/2010/wordprocessingCanvas" xmlns:cx="http://schemas.microsoft.com/office/drawing/2014/chartex" xmlns:cx1="http://schemas.microsoft.com/office/drawing/2015/9/8/chartex" xmlns:cx2="http://schemas.microsoft.com/office/drawing/2015/10/21/chartex" xmlns:cx3="http://schemas.microsoft.com/office/drawing/2016/5/9/chartex" xmlns:cx4="http://schemas.microsoft.com/office/drawing/2016/5/10/chartex" xmlns:cx5="http://schemas.microsoft.com/office/drawing/2016/5/11/chartex" xmlns:cx6="http://schemas.microsoft.com/office/drawing/2016/5/12/chartex" xmlns:cx7="http://schemas.microsoft.com/office/drawing/2016/5/13/chartex" xmlns:cx8="http://schemas.microsoft.com/office/drawing/2016/5/14/chartex" xmlns:mc="http://schemas.openxmlformats.org/markup-compatibility/2006" xmlns:aink="http://schemas.microsoft.com/office/drawing/2016/ink" xmlns:am3d="http://schemas.microsoft.com/office/drawing/2017/model3d" xmlns:o="urn:schemas-microsoft-com:office:office" xmlns:r="http://schemas.openxmlformats.org/officeDocument/2006/relationships" xmlns:m="http://schemas.openxmlformats.org/officeDocument/2006/math" xmlns:v="urn:schemas-microsoft-com:vml" xmlns:wp14="http://schemas.microsoft.com/office/word/2010/wordprocessingDrawing" xmlns:wp="http://schemas.openxmlformats.org/drawingml/2006/wordprocessingDrawing" xmlns:w10="urn:schemas-microsoft-com:office:word" xmlns:w="http://schemas.openxmlformats.org/wordprocessingml/2006/main" xmlns:w14="http://schemas.microsoft.com/office/word/2010/wordml" xmlns:w15="http://schemas.microsoft.com/office/word/2012/wordml" xmlns:w16cex="http://schemas.microsoft.com/office/word/2018/wordml/cex" xmlns:w16cid="http://schemas.microsoft.com/office/word/2016/wordml/cid" xmlns:w16="http://schemas.microsoft.com/office/word/2018/wordml" xmlns:w16sdtdh="http://schemas.microsoft.com/office/word/2020/wordml/sdtdatahash" xmlns:w16se="http://schemas.microsoft.com/office/word/2015/wordml/symex" xmlns:wpg="http://schemas.microsoft.com/office/word/2010/wordprocessingGroup" xmlns:wpi="http://schemas.microsoft.com/office/word/2010/wordprocessingInk" xmlns:wne="http://schemas.microsoft.com/office/word/2006/wordml" xmlns:wps="http://schemas.microsoft.com/office/word/2010/wordprocessingShape" mc:Ignorable="w14 w15 w16se w16cid w16 w16cex w16sdtdh wp14">
   <w:numPicBullet w:numPicBulletId="0">
     <w:pict>
       <v:shapetype id="_x0000_t75" coordsize="21600,21600" o:spt="75" o:preferrelative="t" path="m@4@5l@4@11@9@11@9@5xe" filled="f" stroked="f">
@@ -739,12 +1292,12 @@
         <v:path o:extrusionok="f" gradientshapeok="t" o:connecttype="rect"/>
         <o:lock v:ext="edit" aspectratio="t"/>
       </v:shapetype>
-      <v:shape id="_x0000_i1027" type="#_x0000_t75" style="width:11.25pt;height:11.25pt" o:bullet="t">
+      <v:shape id="_x0000_i1057" type="#_x0000_t75" style="width:11.25pt;height:11.25pt" o:bullet="t">
         <v:imagedata r:id="rId1" o:title="mso96A8"/>
       </v:shape>
     </w:pict>
   </w:numPicBullet>
-  <w:abstractNum w:abstractNumId="0">
+  <w:abstractNum w:abstractNumId="0" w15:restartNumberingAfterBreak="0">
     <w:nsid w:val="0ED41A47"/>
     <w:multiLevelType w:val="hybridMultilevel"/>
     <w:tmpl w:val="A1DA9372"/>
@@ -833,7 +1386,7 @@
       </w:pPr>
     </w:lvl>
   </w:abstractNum>
-  <w:abstractNum w:abstractNumId="1">
+  <w:abstractNum w:abstractNumId="1" w15:restartNumberingAfterBreak="0">
     <w:nsid w:val="13C07218"/>
     <w:multiLevelType w:val="hybridMultilevel"/>
     <w:tmpl w:val="BF56BC70"/>
@@ -919,7 +1472,7 @@
       </w:pPr>
     </w:lvl>
   </w:abstractNum>
-  <w:abstractNum w:abstractNumId="2">
+  <w:abstractNum w:abstractNumId="2" w15:restartNumberingAfterBreak="0">
     <w:nsid w:val="173A4F1D"/>
     <w:multiLevelType w:val="hybridMultilevel"/>
     <w:tmpl w:val="DB70F688"/>
@@ -1032,7 +1585,7 @@
       </w:rPr>
     </w:lvl>
   </w:abstractNum>
-  <w:abstractNum w:abstractNumId="3">
+  <w:abstractNum w:abstractNumId="3" w15:restartNumberingAfterBreak="0">
     <w:nsid w:val="20713C91"/>
     <w:multiLevelType w:val="hybridMultilevel"/>
     <w:tmpl w:val="7060AE6C"/>
@@ -1118,7 +1671,7 @@
       </w:pPr>
     </w:lvl>
   </w:abstractNum>
-  <w:abstractNum w:abstractNumId="4">
+  <w:abstractNum w:abstractNumId="4" w15:restartNumberingAfterBreak="0">
     <w:nsid w:val="289D5785"/>
     <w:multiLevelType w:val="hybridMultilevel"/>
     <w:tmpl w:val="9D369C9A"/>
@@ -1232,7 +1785,7 @@
       </w:rPr>
     </w:lvl>
   </w:abstractNum>
-  <w:abstractNum w:abstractNumId="5">
+  <w:abstractNum w:abstractNumId="5" w15:restartNumberingAfterBreak="0">
     <w:nsid w:val="2AB776EF"/>
     <w:multiLevelType w:val="hybridMultilevel"/>
     <w:tmpl w:val="F1D40500"/>
@@ -1345,7 +1898,7 @@
       </w:rPr>
     </w:lvl>
   </w:abstractNum>
-  <w:abstractNum w:abstractNumId="6">
+  <w:abstractNum w:abstractNumId="6" w15:restartNumberingAfterBreak="0">
     <w:nsid w:val="37F27BD8"/>
     <w:multiLevelType w:val="hybridMultilevel"/>
     <w:tmpl w:val="B294764A"/>
@@ -1458,7 +2011,7 @@
       </w:rPr>
     </w:lvl>
   </w:abstractNum>
-  <w:abstractNum w:abstractNumId="7">
+  <w:abstractNum w:abstractNumId="7" w15:restartNumberingAfterBreak="0">
     <w:nsid w:val="38247B10"/>
     <w:multiLevelType w:val="hybridMultilevel"/>
     <w:tmpl w:val="F59C0DEA"/>
@@ -1544,7 +2097,7 @@
       </w:pPr>
     </w:lvl>
   </w:abstractNum>
-  <w:abstractNum w:abstractNumId="8">
+  <w:abstractNum w:abstractNumId="8" w15:restartNumberingAfterBreak="0">
     <w:nsid w:val="3CB77EAD"/>
     <w:multiLevelType w:val="hybridMultilevel"/>
     <w:tmpl w:val="05167808"/>
@@ -1630,7 +2183,7 @@
       </w:pPr>
     </w:lvl>
   </w:abstractNum>
-  <w:abstractNum w:abstractNumId="9">
+  <w:abstractNum w:abstractNumId="9" w15:restartNumberingAfterBreak="0">
     <w:nsid w:val="3FA1459B"/>
     <w:multiLevelType w:val="hybridMultilevel"/>
     <w:tmpl w:val="D752DC4E"/>
@@ -1742,7 +2295,7 @@
       </w:rPr>
     </w:lvl>
   </w:abstractNum>
-  <w:abstractNum w:abstractNumId="10">
+  <w:abstractNum w:abstractNumId="10" w15:restartNumberingAfterBreak="0">
     <w:nsid w:val="40A41213"/>
     <w:multiLevelType w:val="hybridMultilevel"/>
     <w:tmpl w:val="2CA89F28"/>
@@ -1855,7 +2408,7 @@
       </w:rPr>
     </w:lvl>
   </w:abstractNum>
-  <w:abstractNum w:abstractNumId="11">
+  <w:abstractNum w:abstractNumId="11" w15:restartNumberingAfterBreak="0">
     <w:nsid w:val="43030DE8"/>
     <w:multiLevelType w:val="hybridMultilevel"/>
     <w:tmpl w:val="26C0035E"/>
@@ -1944,7 +2497,7 @@
       </w:pPr>
     </w:lvl>
   </w:abstractNum>
-  <w:abstractNum w:abstractNumId="12">
+  <w:abstractNum w:abstractNumId="12" w15:restartNumberingAfterBreak="0">
     <w:nsid w:val="4351443F"/>
     <w:multiLevelType w:val="hybridMultilevel"/>
     <w:tmpl w:val="BFD86AA6"/>
@@ -2033,7 +2586,96 @@
       </w:pPr>
     </w:lvl>
   </w:abstractNum>
-  <w:abstractNum w:abstractNumId="13">
+  <w:abstractNum w:abstractNumId="13" w15:restartNumberingAfterBreak="0">
+    <w:nsid w:val="489D7D10"/>
+    <w:multiLevelType w:val="hybridMultilevel"/>
+    <w:tmpl w:val="62664134"/>
+    <w:lvl w:ilvl="0" w:tplc="0409000F">
+      <w:start w:val="1"/>
+      <w:numFmt w:val="decimal"/>
+      <w:lvlText w:val="%1."/>
+      <w:lvlJc w:val="left"/>
+      <w:pPr>
+        <w:ind w:left="720" w:hanging="360"/>
+      </w:pPr>
+      <w:rPr>
+        <w:rFonts w:hint="default"/>
+      </w:rPr>
+    </w:lvl>
+    <w:lvl w:ilvl="1" w:tplc="04090019" w:tentative="1">
+      <w:start w:val="1"/>
+      <w:numFmt w:val="lowerLetter"/>
+      <w:lvlText w:val="%2."/>
+      <w:lvlJc w:val="left"/>
+      <w:pPr>
+        <w:ind w:left="1440" w:hanging="360"/>
+      </w:pPr>
+    </w:lvl>
+    <w:lvl w:ilvl="2" w:tplc="0409001B" w:tentative="1">
+      <w:start w:val="1"/>
+      <w:numFmt w:val="lowerRoman"/>
+      <w:lvlText w:val="%3."/>
+      <w:lvlJc w:val="right"/>
+      <w:pPr>
+        <w:ind w:left="2160" w:hanging="180"/>
+      </w:pPr>
+    </w:lvl>
+    <w:lvl w:ilvl="3" w:tplc="0409000F" w:tentative="1">
+      <w:start w:val="1"/>
+      <w:numFmt w:val="decimal"/>
+      <w:lvlText w:val="%4."/>
+      <w:lvlJc w:val="left"/>
+      <w:pPr>
+        <w:ind w:left="2880" w:hanging="360"/>
+      </w:pPr>
+    </w:lvl>
+    <w:lvl w:ilvl="4" w:tplc="04090019" w:tentative="1">
+      <w:start w:val="1"/>
+      <w:numFmt w:val="lowerLetter"/>
+      <w:lvlText w:val="%5."/>
+      <w:lvlJc w:val="left"/>
+      <w:pPr>
+        <w:ind w:left="3600" w:hanging="360"/>
+      </w:pPr>
+    </w:lvl>
+    <w:lvl w:ilvl="5" w:tplc="0409001B" w:tentative="1">
+      <w:start w:val="1"/>
+      <w:numFmt w:val="lowerRoman"/>
+      <w:lvlText w:val="%6."/>
+      <w:lvlJc w:val="right"/>
+      <w:pPr>
+        <w:ind w:left="4320" w:hanging="180"/>
+      </w:pPr>
+    </w:lvl>
+    <w:lvl w:ilvl="6" w:tplc="0409000F" w:tentative="1">
+      <w:start w:val="1"/>
+      <w:numFmt w:val="decimal"/>
+      <w:lvlText w:val="%7."/>
+      <w:lvlJc w:val="left"/>
+      <w:pPr>
+        <w:ind w:left="5040" w:hanging="360"/>
+      </w:pPr>
+    </w:lvl>
+    <w:lvl w:ilvl="7" w:tplc="04090019" w:tentative="1">
+      <w:start w:val="1"/>
+      <w:numFmt w:val="lowerLetter"/>
+      <w:lvlText w:val="%8."/>
+      <w:lvlJc w:val="left"/>
+      <w:pPr>
+        <w:ind w:left="5760" w:hanging="360"/>
+      </w:pPr>
+    </w:lvl>
+    <w:lvl w:ilvl="8" w:tplc="0409001B" w:tentative="1">
+      <w:start w:val="1"/>
+      <w:numFmt w:val="lowerRoman"/>
+      <w:lvlText w:val="%9."/>
+      <w:lvlJc w:val="right"/>
+      <w:pPr>
+        <w:ind w:left="6480" w:hanging="180"/>
+      </w:pPr>
+    </w:lvl>
+  </w:abstractNum>
+  <w:abstractNum w:abstractNumId="14" w15:restartNumberingAfterBreak="0">
     <w:nsid w:val="4E9C0EAB"/>
     <w:multiLevelType w:val="hybridMultilevel"/>
     <w:tmpl w:val="E370D918"/>
@@ -2119,7 +2761,7 @@
       </w:pPr>
     </w:lvl>
   </w:abstractNum>
-  <w:abstractNum w:abstractNumId="14">
+  <w:abstractNum w:abstractNumId="15" w15:restartNumberingAfterBreak="0">
     <w:nsid w:val="4EA2633A"/>
     <w:multiLevelType w:val="hybridMultilevel"/>
     <w:tmpl w:val="257A2BF2"/>
@@ -2232,7 +2874,7 @@
       </w:rPr>
     </w:lvl>
   </w:abstractNum>
-  <w:abstractNum w:abstractNumId="15">
+  <w:abstractNum w:abstractNumId="16" w15:restartNumberingAfterBreak="0">
     <w:nsid w:val="50F34541"/>
     <w:multiLevelType w:val="hybridMultilevel"/>
     <w:tmpl w:val="26C0035E"/>
@@ -2321,7 +2963,7 @@
       </w:pPr>
     </w:lvl>
   </w:abstractNum>
-  <w:abstractNum w:abstractNumId="16">
+  <w:abstractNum w:abstractNumId="17" w15:restartNumberingAfterBreak="0">
     <w:nsid w:val="514103B5"/>
     <w:multiLevelType w:val="hybridMultilevel"/>
     <w:tmpl w:val="26C0035E"/>
@@ -2410,7 +3052,7 @@
       </w:pPr>
     </w:lvl>
   </w:abstractNum>
-  <w:abstractNum w:abstractNumId="17">
+  <w:abstractNum w:abstractNumId="18" w15:restartNumberingAfterBreak="0">
     <w:nsid w:val="54306FBC"/>
     <w:multiLevelType w:val="hybridMultilevel"/>
     <w:tmpl w:val="7DD24F7E"/>
@@ -2523,7 +3165,7 @@
       </w:rPr>
     </w:lvl>
   </w:abstractNum>
-  <w:abstractNum w:abstractNumId="18">
+  <w:abstractNum w:abstractNumId="19" w15:restartNumberingAfterBreak="0">
     <w:nsid w:val="5659663B"/>
     <w:multiLevelType w:val="hybridMultilevel"/>
     <w:tmpl w:val="904EA24C"/>
@@ -2612,7 +3254,7 @@
       </w:pPr>
     </w:lvl>
   </w:abstractNum>
-  <w:abstractNum w:abstractNumId="19">
+  <w:abstractNum w:abstractNumId="20" w15:restartNumberingAfterBreak="0">
     <w:nsid w:val="57EF2DAE"/>
     <w:multiLevelType w:val="hybridMultilevel"/>
     <w:tmpl w:val="414A1E68"/>
@@ -2725,7 +3367,7 @@
       </w:rPr>
     </w:lvl>
   </w:abstractNum>
-  <w:abstractNum w:abstractNumId="20">
+  <w:abstractNum w:abstractNumId="21" w15:restartNumberingAfterBreak="0">
     <w:nsid w:val="65CE6645"/>
     <w:multiLevelType w:val="hybridMultilevel"/>
     <w:tmpl w:val="52DAE88C"/>
@@ -2811,7 +3453,7 @@
       </w:pPr>
     </w:lvl>
   </w:abstractNum>
-  <w:abstractNum w:abstractNumId="21">
+  <w:abstractNum w:abstractNumId="22" w15:restartNumberingAfterBreak="0">
     <w:nsid w:val="67A14942"/>
     <w:multiLevelType w:val="hybridMultilevel"/>
     <w:tmpl w:val="6C6C07A6"/>
@@ -2897,7 +3539,7 @@
       </w:pPr>
     </w:lvl>
   </w:abstractNum>
-  <w:abstractNum w:abstractNumId="22">
+  <w:abstractNum w:abstractNumId="23" w15:restartNumberingAfterBreak="0">
     <w:nsid w:val="68846F08"/>
     <w:multiLevelType w:val="hybridMultilevel"/>
     <w:tmpl w:val="80C43FEC"/>
@@ -3010,7 +3652,7 @@
       </w:rPr>
     </w:lvl>
   </w:abstractNum>
-  <w:abstractNum w:abstractNumId="23">
+  <w:abstractNum w:abstractNumId="24" w15:restartNumberingAfterBreak="0">
     <w:nsid w:val="6DD42D3B"/>
     <w:multiLevelType w:val="hybridMultilevel"/>
     <w:tmpl w:val="FDFC375C"/>
@@ -3123,7 +3765,7 @@
       </w:rPr>
     </w:lvl>
   </w:abstractNum>
-  <w:abstractNum w:abstractNumId="24">
+  <w:abstractNum w:abstractNumId="25" w15:restartNumberingAfterBreak="0">
     <w:nsid w:val="6F0E3031"/>
     <w:multiLevelType w:val="hybridMultilevel"/>
     <w:tmpl w:val="22EAF214"/>
@@ -3236,7 +3878,7 @@
       </w:rPr>
     </w:lvl>
   </w:abstractNum>
-  <w:abstractNum w:abstractNumId="25">
+  <w:abstractNum w:abstractNumId="26" w15:restartNumberingAfterBreak="0">
     <w:nsid w:val="6FAF4FB1"/>
     <w:multiLevelType w:val="hybridMultilevel"/>
     <w:tmpl w:val="FA58A100"/>
@@ -3322,7 +3964,7 @@
       </w:pPr>
     </w:lvl>
   </w:abstractNum>
-  <w:abstractNum w:abstractNumId="26">
+  <w:abstractNum w:abstractNumId="27" w15:restartNumberingAfterBreak="0">
     <w:nsid w:val="729D386A"/>
     <w:multiLevelType w:val="hybridMultilevel"/>
     <w:tmpl w:val="D55E2586"/>
@@ -3411,7 +4053,7 @@
       </w:pPr>
     </w:lvl>
   </w:abstractNum>
-  <w:abstractNum w:abstractNumId="27">
+  <w:abstractNum w:abstractNumId="28" w15:restartNumberingAfterBreak="0">
     <w:nsid w:val="7A3804EE"/>
     <w:multiLevelType w:val="hybridMultilevel"/>
     <w:tmpl w:val="A9D03F70"/>
@@ -3497,7 +4139,7 @@
       </w:pPr>
     </w:lvl>
   </w:abstractNum>
-  <w:abstractNum w:abstractNumId="28">
+  <w:abstractNum w:abstractNumId="29" w15:restartNumberingAfterBreak="0">
     <w:nsid w:val="7D6A180A"/>
     <w:multiLevelType w:val="multilevel"/>
     <w:tmpl w:val="0409001F"/>
@@ -3587,10 +4229,10 @@
     <w:abstractNumId w:val="12"/>
   </w:num>
   <w:num w:numId="2">
-    <w:abstractNumId w:val="15"/>
+    <w:abstractNumId w:val="16"/>
   </w:num>
   <w:num w:numId="3">
-    <w:abstractNumId w:val="16"/>
+    <w:abstractNumId w:val="17"/>
   </w:num>
   <w:num w:numId="4">
     <w:abstractNumId w:val="11"/>
@@ -3602,7 +4244,7 @@
     <w:abstractNumId w:val="0"/>
   </w:num>
   <w:num w:numId="7">
-    <w:abstractNumId w:val="28"/>
+    <w:abstractNumId w:val="29"/>
   </w:num>
   <w:num w:numId="8">
     <w:abstractNumId w:val="7"/>
@@ -3611,19 +4253,19 @@
     <w:abstractNumId w:val="2"/>
   </w:num>
   <w:num w:numId="10">
-    <w:abstractNumId w:val="17"/>
+    <w:abstractNumId w:val="18"/>
   </w:num>
   <w:num w:numId="11">
-    <w:abstractNumId w:val="25"/>
+    <w:abstractNumId w:val="26"/>
   </w:num>
   <w:num w:numId="12">
-    <w:abstractNumId w:val="13"/>
+    <w:abstractNumId w:val="14"/>
   </w:num>
   <w:num w:numId="13">
     <w:abstractNumId w:val="8"/>
   </w:num>
   <w:num w:numId="14">
-    <w:abstractNumId w:val="22"/>
+    <w:abstractNumId w:val="23"/>
   </w:num>
   <w:num w:numId="15">
     <w:abstractNumId w:val="6"/>
@@ -3632,22 +4274,22 @@
     <w:abstractNumId w:val="4"/>
   </w:num>
   <w:num w:numId="17">
-    <w:abstractNumId w:val="24"/>
+    <w:abstractNumId w:val="25"/>
   </w:num>
   <w:num w:numId="18">
     <w:abstractNumId w:val="5"/>
   </w:num>
   <w:num w:numId="19">
+    <w:abstractNumId w:val="22"/>
+  </w:num>
+  <w:num w:numId="20">
+    <w:abstractNumId w:val="28"/>
+  </w:num>
+  <w:num w:numId="21">
     <w:abstractNumId w:val="21"/>
   </w:num>
-  <w:num w:numId="20">
-    <w:abstractNumId w:val="27"/>
-  </w:num>
-  <w:num w:numId="21">
+  <w:num w:numId="22">
     <w:abstractNumId w:val="20"/>
-  </w:num>
-  <w:num w:numId="22">
-    <w:abstractNumId w:val="19"/>
   </w:num>
   <w:num w:numId="23">
     <w:abstractNumId w:val="9"/>
@@ -3656,25 +4298,28 @@
     <w:abstractNumId w:val="3"/>
   </w:num>
   <w:num w:numId="25">
-    <w:abstractNumId w:val="18"/>
+    <w:abstractNumId w:val="19"/>
   </w:num>
   <w:num w:numId="26">
-    <w:abstractNumId w:val="26"/>
+    <w:abstractNumId w:val="27"/>
   </w:num>
   <w:num w:numId="27">
-    <w:abstractNumId w:val="23"/>
+    <w:abstractNumId w:val="24"/>
   </w:num>
   <w:num w:numId="28">
     <w:abstractNumId w:val="10"/>
   </w:num>
   <w:num w:numId="29">
-    <w:abstractNumId w:val="14"/>
+    <w:abstractNumId w:val="15"/>
+  </w:num>
+  <w:num w:numId="30">
+    <w:abstractNumId w:val="13"/>
   </w:num>
 </w:numbering>
 </file>
 
 <file path=word/styles.xml><?xml version="1.0" encoding="utf-8"?>
-<w:styles xmlns:mc="http://schemas.openxmlformats.org/markup-compatibility/2006" xmlns:r="http://schemas.openxmlformats.org/officeDocument/2006/relationships" xmlns:w="http://schemas.openxmlformats.org/wordprocessingml/2006/main" xmlns:w14="http://schemas.microsoft.com/office/word/2010/wordml" xmlns:w15="http://schemas.microsoft.com/office/word/2012/wordml" mc:Ignorable="w14 w15">
+<w:styles xmlns:mc="http://schemas.openxmlformats.org/markup-compatibility/2006" xmlns:r="http://schemas.openxmlformats.org/officeDocument/2006/relationships" xmlns:w="http://schemas.openxmlformats.org/wordprocessingml/2006/main" xmlns:w14="http://schemas.microsoft.com/office/word/2010/wordml" xmlns:w15="http://schemas.microsoft.com/office/word/2012/wordml" xmlns:w16cex="http://schemas.microsoft.com/office/word/2018/wordml/cex" xmlns:w16cid="http://schemas.microsoft.com/office/word/2016/wordml/cid" xmlns:w16="http://schemas.microsoft.com/office/word/2018/wordml" xmlns:w16sdtdh="http://schemas.microsoft.com/office/word/2020/wordml/sdtdatahash" xmlns:w16se="http://schemas.microsoft.com/office/word/2015/wordml/symex" mc:Ignorable="w14 w15 w16se w16cid w16 w16cex w16sdtdh">
   <w:docDefaults>
     <w:rPrDefault>
       <w:rPr>
@@ -3690,7 +4335,7 @@
       </w:pPr>
     </w:pPrDefault>
   </w:docDefaults>
-  <w:latentStyles w:defLockedState="0" w:defUIPriority="99" w:defSemiHidden="0" w:defUnhideWhenUsed="0" w:defQFormat="0" w:count="371">
+  <w:latentStyles w:defLockedState="0" w:defUIPriority="99" w:defSemiHidden="0" w:defUnhideWhenUsed="0" w:defQFormat="0" w:count="376">
     <w:lsdException w:name="Normal" w:uiPriority="0" w:qFormat="1"/>
     <w:lsdException w:name="heading 1" w:uiPriority="9" w:qFormat="1"/>
     <w:lsdException w:name="heading 2" w:semiHidden="1" w:uiPriority="9" w:unhideWhenUsed="1" w:qFormat="1"/>
@@ -4062,6 +4707,11 @@
     <w:lsdException w:name="List Table 5 Dark Accent 6" w:uiPriority="50"/>
     <w:lsdException w:name="List Table 6 Colorful Accent 6" w:uiPriority="51"/>
     <w:lsdException w:name="List Table 7 Colorful Accent 6" w:uiPriority="52"/>
+    <w:lsdException w:name="Mention" w:semiHidden="1" w:unhideWhenUsed="1"/>
+    <w:lsdException w:name="Smart Hyperlink" w:semiHidden="1" w:unhideWhenUsed="1"/>
+    <w:lsdException w:name="Hashtag" w:semiHidden="1" w:unhideWhenUsed="1"/>
+    <w:lsdException w:name="Unresolved Mention" w:semiHidden="1" w:unhideWhenUsed="1"/>
+    <w:lsdException w:name="Smart Link" w:semiHidden="1" w:unhideWhenUsed="1"/>
   </w:latentStyles>
   <w:style w:type="paragraph" w:default="1" w:styleId="Normal">
     <w:name w:val="Normal"/>
@@ -4103,7 +4753,6 @@
       <w:spacing w:after="0" w:line="240" w:lineRule="auto"/>
     </w:pPr>
     <w:tblPr>
-      <w:tblInd w:w="0" w:type="dxa"/>
       <w:tblBorders>
         <w:top w:val="single" w:sz="4" w:space="0" w:color="auto"/>
         <w:left w:val="single" w:sz="4" w:space="0" w:color="auto"/>
@@ -4112,12 +4761,6 @@
         <w:insideH w:val="single" w:sz="4" w:space="0" w:color="auto"/>
         <w:insideV w:val="single" w:sz="4" w:space="0" w:color="auto"/>
       </w:tblBorders>
-      <w:tblCellMar>
-        <w:top w:w="0" w:type="dxa"/>
-        <w:left w:w="108" w:type="dxa"/>
-        <w:bottom w:w="0" w:type="dxa"/>
-        <w:right w:w="108" w:type="dxa"/>
-      </w:tblCellMar>
     </w:tblPr>
   </w:style>
   <w:style w:type="paragraph" w:styleId="ListParagraph">
@@ -4491,6 +5134,19 @@
 </file>
 
 <file path=customXml/item1.xml><?xml version="1.0" encoding="utf-8"?>
+<?mso-contentType ?>
+<FormTemplates xmlns="http://schemas.microsoft.com/sharepoint/v3/contenttype/forms">
+  <Display>DocumentLibraryForm</Display>
+  <Edit>DocumentLibraryForm</Edit>
+  <New>DocumentLibraryForm</New>
+</FormTemplates>
+</file>
+
+<file path=customXml/item2.xml><?xml version="1.0" encoding="utf-8"?>
+<b:Sources xmlns:b="http://schemas.openxmlformats.org/officeDocument/2006/bibliography" xmlns="http://schemas.openxmlformats.org/officeDocument/2006/bibliography" SelectedStyle="\APASixthEditionOfficeOnline.xsl" StyleName="APA" Version="6"/>
+</file>
+
+<file path=customXml/item3.xml><?xml version="1.0" encoding="utf-8"?>
 <p:properties xmlns:p="http://schemas.microsoft.com/office/2006/metadata/properties" xmlns:xsi="http://www.w3.org/2001/XMLSchema-instance" xmlns:pc="http://schemas.microsoft.com/office/infopath/2007/PartnerControls">
   <documentManagement>
     <Date xmlns="fa785e44-a0a5-4dca-9879-753f108ed231" xsi:nil="true"/>
@@ -4498,7 +5154,7 @@
 </p:properties>
 </file>
 
-<file path=customXml/item2.xml><?xml version="1.0" encoding="utf-8"?>
+<file path=customXml/item4.xml><?xml version="1.0" encoding="utf-8"?>
 <ct:contentTypeSchema xmlns:ct="http://schemas.microsoft.com/office/2006/metadata/contentType" xmlns:ma="http://schemas.microsoft.com/office/2006/metadata/properties/metaAttributes" ct:_="" ma:_="" ma:contentTypeName="Document" ma:contentTypeID="0x010100A8FB0D2667BB9E4A977335CFBD3DC8FA" ma:contentTypeVersion="16" ma:contentTypeDescription="Create a new document." ma:contentTypeScope="" ma:versionID="e8706ee7ac4db0642c243bef3402d2c6">
   <xsd:schema xmlns:xsd="http://www.w3.org/2001/XMLSchema" xmlns:xs="http://www.w3.org/2001/XMLSchema" xmlns:p="http://schemas.microsoft.com/office/2006/metadata/properties" xmlns:ns2="fb1df313-6247-4897-bd72-753ff6200812" xmlns:ns3="fa785e44-a0a5-4dca-9879-753f108ed231" targetNamespace="http://schemas.microsoft.com/office/2006/metadata/properties" ma:root="true" ma:fieldsID="71530920db41830718a8c11a1bf225ff" ns2:_="" ns3:_="">
     <xsd:import namespace="fb1df313-6247-4897-bd72-753ff6200812"/>
@@ -4741,20 +5397,23 @@
 </ct:contentTypeSchema>
 </file>
 
-<file path=customXml/item3.xml><?xml version="1.0" encoding="utf-8"?>
-<?mso-contentType ?>
-<FormTemplates xmlns="http://schemas.microsoft.com/sharepoint/v3/contenttype/forms">
-  <Display>DocumentLibraryForm</Display>
-  <Edit>DocumentLibraryForm</Edit>
-  <New>DocumentLibraryForm</New>
-</FormTemplates>
+<file path=customXml/itemProps1.xml><?xml version="1.0" encoding="utf-8"?>
+<ds:datastoreItem xmlns:ds="http://schemas.openxmlformats.org/officeDocument/2006/customXml" ds:itemID="{462C1974-DC59-45FA-94B3-6E5620CA495D}">
+  <ds:schemaRefs>
+    <ds:schemaRef ds:uri="http://schemas.microsoft.com/sharepoint/v3/contenttype/forms"/>
+  </ds:schemaRefs>
+</ds:datastoreItem>
 </file>
 
-<file path=customXml/item4.xml><?xml version="1.0" encoding="utf-8"?>
-<b:Sources xmlns:b="http://schemas.openxmlformats.org/officeDocument/2006/bibliography" xmlns="http://schemas.openxmlformats.org/officeDocument/2006/bibliography" SelectedStyle="\APASixthEditionOfficeOnline.xsl" StyleName="APA" Version="6"/>
+<file path=customXml/itemProps2.xml><?xml version="1.0" encoding="utf-8"?>
+<ds:datastoreItem xmlns:ds="http://schemas.openxmlformats.org/officeDocument/2006/customXml" ds:itemID="{460D73E4-8C8C-49FD-8521-797BA13CCF5B}">
+  <ds:schemaRefs>
+    <ds:schemaRef ds:uri="http://schemas.openxmlformats.org/officeDocument/2006/bibliography"/>
+  </ds:schemaRefs>
+</ds:datastoreItem>
 </file>
 
-<file path=customXml/itemProps1.xml><?xml version="1.0" encoding="utf-8"?>
+<file path=customXml/itemProps3.xml><?xml version="1.0" encoding="utf-8"?>
 <ds:datastoreItem xmlns:ds="http://schemas.openxmlformats.org/officeDocument/2006/customXml" ds:itemID="{66BEBC6A-FFB3-40DC-A309-DA6AB0E28859}">
   <ds:schemaRefs>
     <ds:schemaRef ds:uri="http://schemas.microsoft.com/office/2006/metadata/properties"/>
@@ -4764,7 +5423,7 @@
 </ds:datastoreItem>
 </file>
 
-<file path=customXml/itemProps2.xml><?xml version="1.0" encoding="utf-8"?>
+<file path=customXml/itemProps4.xml><?xml version="1.0" encoding="utf-8"?>
 <ds:datastoreItem xmlns:ds="http://schemas.openxmlformats.org/officeDocument/2006/customXml" ds:itemID="{AE86F225-8533-45BE-A7AB-197F04FCE05F}">
   <ds:schemaRefs>
     <ds:schemaRef ds:uri="http://schemas.microsoft.com/office/2006/metadata/contentType"/>
@@ -4781,20 +5440,4 @@
     <ds:schemaRef ds:uri="http://schemas.microsoft.com/internal/obd"/>
   </ds:schemaRefs>
 </ds:datastoreItem>
-</file>
-
-<file path=customXml/itemProps3.xml><?xml version="1.0" encoding="utf-8"?>
-<ds:datastoreItem xmlns:ds="http://schemas.openxmlformats.org/officeDocument/2006/customXml" ds:itemID="{462C1974-DC59-45FA-94B3-6E5620CA495D}">
-  <ds:schemaRefs>
-    <ds:schemaRef ds:uri="http://schemas.microsoft.com/sharepoint/v3/contenttype/forms"/>
-  </ds:schemaRefs>
-</ds:datastoreItem>
-</file>
-
-<file path=customXml/itemProps4.xml><?xml version="1.0" encoding="utf-8"?>
-<ds:datastoreItem xmlns:ds="http://schemas.openxmlformats.org/officeDocument/2006/customXml" ds:itemID="{460D73E4-8C8C-49FD-8521-797BA13CCF5B}">
-  <ds:schemaRefs>
-    <ds:schemaRef ds:uri="http://schemas.openxmlformats.org/officeDocument/2006/bibliography"/>
-  </ds:schemaRefs>
-</ds:datastoreItem>
 </file>